--- a/quant_macro_report.docx
+++ b/quant_macro_report.docx
@@ -46,17 +46,16 @@
       <w:pPr>
         <w:jc w:val="left"/>
         <w:rPr>
+          <w:sz w:val="48"/>
+          <w:szCs w:val="52"/>
+        </w:rPr>
+      </w:pPr>
+      <w:r>
+        <w:rPr>
           <w:rFonts w:hint="eastAsia"/>
           <w:sz w:val="48"/>
           <w:szCs w:val="52"/>
         </w:rPr>
-      </w:pPr>
-      <w:r>
-        <w:rPr>
-          <w:rFonts w:hint="eastAsia"/>
-          <w:sz w:val="48"/>
-          <w:szCs w:val="52"/>
-        </w:rPr>
         <w:t>定量的マクロ経済学a</w:t>
       </w:r>
     </w:p>
@@ -100,23 +99,7 @@
           <w:sz w:val="36"/>
           <w:szCs w:val="40"/>
         </w:rPr>
-        <w:t>所属：慶應義塾大学経済学部</w:t>
-      </w:r>
-      <w:r>
-        <w:rPr>
-          <w:rFonts w:hint="eastAsia"/>
-          <w:sz w:val="36"/>
-          <w:szCs w:val="40"/>
-        </w:rPr>
-        <w:t>経済学科</w:t>
-      </w:r>
-      <w:r>
-        <w:rPr>
-          <w:rFonts w:hint="eastAsia"/>
-          <w:sz w:val="36"/>
-          <w:szCs w:val="40"/>
-        </w:rPr>
-        <w:t>4年03組</w:t>
+        <w:t>所属：慶應義塾大学経済学部経済学科4年03組</w:t>
       </w:r>
     </w:p>
     <w:p>
@@ -247,7 +230,7 @@
       <w:pPr>
         <w:jc w:val="left"/>
         <w:rPr>
-          <w:rFonts w:eastAsiaTheme="minorHAnsi" w:cs="Times New Roman" w:hint="eastAsia"/>
+          <w:rFonts w:eastAsiaTheme="minorHAnsi" w:cs="Times New Roman"/>
           <w:sz w:val="24"/>
           <w:szCs w:val="28"/>
         </w:rPr>
@@ -332,7 +315,7 @@
       <w:pPr>
         <w:jc w:val="left"/>
         <w:rPr>
-          <w:rFonts w:eastAsiaTheme="minorHAnsi" w:cs="Times New Roman" w:hint="eastAsia"/>
+          <w:rFonts w:eastAsiaTheme="minorHAnsi" w:cs="Times New Roman"/>
           <w:sz w:val="24"/>
           <w:szCs w:val="28"/>
         </w:rPr>
@@ -352,6 +335,297 @@
           <w:szCs w:val="28"/>
         </w:rPr>
         <w:t>次期の資産(a_2)が大きいことがわかる。生産性が高ければ、所得が多いため、貯金額を増やすことが可能である。</w:t>
+      </w:r>
+      <w:r>
+        <w:rPr>
+          <w:rFonts w:eastAsiaTheme="minorHAnsi" w:cs="Times New Roman" w:hint="eastAsia"/>
+          <w:sz w:val="24"/>
+          <w:szCs w:val="28"/>
+        </w:rPr>
+        <w:t>若年期と老年期において、貯金額が多いほど効用が高い。</w:t>
+      </w:r>
+      <w:r>
+        <w:rPr>
+          <w:rFonts w:eastAsiaTheme="minorHAnsi" w:cs="Times New Roman" w:hint="eastAsia"/>
+          <w:sz w:val="24"/>
+          <w:szCs w:val="28"/>
+        </w:rPr>
+        <w:t>反</w:t>
+      </w:r>
+      <w:r>
+        <w:rPr>
+          <w:rFonts w:eastAsiaTheme="minorHAnsi" w:cs="Times New Roman" w:hint="eastAsia"/>
+          <w:sz w:val="24"/>
+          <w:szCs w:val="28"/>
+        </w:rPr>
+        <w:lastRenderedPageBreak/>
+        <w:t>対に、生産性が低い人は所得が少ないため、貯金する余裕はなく、若年期の消費を優先する。</w:t>
+      </w:r>
+    </w:p>
+    <w:p>
+      <w:pPr>
+        <w:jc w:val="left"/>
+        <w:rPr>
+          <w:rFonts w:eastAsiaTheme="minorHAnsi" w:cs="Times New Roman"/>
+          <w:sz w:val="24"/>
+          <w:szCs w:val="28"/>
+        </w:rPr>
+      </w:pPr>
+    </w:p>
+    <w:p>
+      <w:pPr>
+        <w:jc w:val="left"/>
+        <w:rPr>
+          <w:rFonts w:eastAsiaTheme="minorHAnsi" w:cs="Times New Roman"/>
+          <w:sz w:val="24"/>
+          <w:szCs w:val="28"/>
+        </w:rPr>
+      </w:pPr>
+      <w:r>
+        <w:rPr>
+          <w:rFonts w:eastAsiaTheme="minorHAnsi" w:cs="Times New Roman" w:hint="eastAsia"/>
+          <w:sz w:val="24"/>
+          <w:szCs w:val="28"/>
+        </w:rPr>
+        <w:t>問2.</w:t>
+      </w:r>
+    </w:p>
+    <w:p>
+      <w:pPr>
+        <w:jc w:val="left"/>
+        <w:rPr>
+          <w:rFonts w:eastAsiaTheme="minorHAnsi" w:cs="Times New Roman"/>
+          <w:sz w:val="24"/>
+          <w:szCs w:val="28"/>
+        </w:rPr>
+      </w:pPr>
+      <w:r>
+        <w:rPr>
+          <w:rFonts w:eastAsiaTheme="minorHAnsi" w:cs="Times New Roman" w:hint="eastAsia"/>
+          <w:sz w:val="24"/>
+          <w:szCs w:val="28"/>
+        </w:rPr>
+        <w:t>老年期にすべての個人に年金を支給することを考える。そのための原資として、中年期にのみ労働所得に対して定率</w:t>
+      </w:r>
+      <w:r>
+        <w:rPr>
+          <w:rFonts w:eastAsiaTheme="minorHAnsi" w:cs="Times New Roman"/>
+          <w:sz w:val="24"/>
+          <w:szCs w:val="28"/>
+        </w:rPr>
+        <w:t>30%の所得税を課す。</w:t>
+      </w:r>
+    </w:p>
+    <w:p>
+      <w:pPr>
+        <w:jc w:val="left"/>
+        <w:rPr>
+          <w:rFonts w:eastAsiaTheme="minorHAnsi" w:cs="Times New Roman" w:hint="eastAsia"/>
+          <w:sz w:val="24"/>
+          <w:szCs w:val="28"/>
+        </w:rPr>
+      </w:pPr>
+      <w:r>
+        <w:rPr>
+          <w:rFonts w:eastAsiaTheme="minorHAnsi" w:cs="Times New Roman" w:hint="eastAsia"/>
+          <w:sz w:val="24"/>
+          <w:szCs w:val="28"/>
+        </w:rPr>
+        <w:t>中年期における政府の総税収はいくらか</w:t>
+      </w:r>
+      <w:r>
+        <w:rPr>
+          <w:rFonts w:eastAsiaTheme="minorHAnsi" w:cs="Times New Roman" w:hint="eastAsia"/>
+          <w:sz w:val="24"/>
+          <w:szCs w:val="28"/>
+        </w:rPr>
+        <w:t>。</w:t>
+      </w:r>
+    </w:p>
+    <w:p>
+      <w:pPr>
+        <w:jc w:val="left"/>
+        <w:rPr>
+          <w:rFonts w:eastAsiaTheme="minorHAnsi" w:cs="Times New Roman"/>
+          <w:sz w:val="24"/>
+          <w:szCs w:val="28"/>
+        </w:rPr>
+      </w:pPr>
+      <w:r>
+        <w:rPr>
+          <w:rFonts w:eastAsiaTheme="minorHAnsi" w:cs="Times New Roman" w:hint="eastAsia"/>
+          <w:sz w:val="24"/>
+          <w:szCs w:val="28"/>
+        </w:rPr>
+        <w:t>政府はその総税収を利子率個人の資産と同じ利子率で運用し、老年期にそこから個人個人に均等に定額の年金を給付する。</w:t>
+      </w:r>
+    </w:p>
+    <w:p>
+      <w:pPr>
+        <w:jc w:val="left"/>
+        <w:rPr>
+          <w:rFonts w:eastAsiaTheme="minorHAnsi" w:cs="Times New Roman"/>
+          <w:sz w:val="24"/>
+          <w:szCs w:val="28"/>
+        </w:rPr>
+      </w:pPr>
+      <w:r>
+        <w:rPr>
+          <w:rFonts w:eastAsiaTheme="minorHAnsi" w:cs="Times New Roman" w:hint="eastAsia"/>
+          <w:sz w:val="24"/>
+          <w:szCs w:val="28"/>
+        </w:rPr>
+        <w:t>一人当たりの年金額を求めよ</w:t>
+      </w:r>
+      <w:r>
+        <w:rPr>
+          <w:rFonts w:eastAsiaTheme="minorHAnsi" w:cs="Times New Roman" w:hint="eastAsia"/>
+          <w:sz w:val="24"/>
+          <w:szCs w:val="28"/>
+        </w:rPr>
+        <w:t>。</w:t>
+      </w:r>
+    </w:p>
+    <w:p>
+      <w:pPr>
+        <w:jc w:val="left"/>
+        <w:rPr>
+          <w:rFonts w:eastAsiaTheme="minorHAnsi" w:cs="Times New Roman"/>
+          <w:sz w:val="24"/>
+          <w:szCs w:val="28"/>
+        </w:rPr>
+      </w:pPr>
+    </w:p>
+    <w:p>
+      <w:pPr>
+        <w:jc w:val="left"/>
+        <w:rPr>
+          <w:rFonts w:eastAsiaTheme="minorHAnsi" w:cs="Times New Roman"/>
+          <w:sz w:val="24"/>
+          <w:szCs w:val="28"/>
+        </w:rPr>
+      </w:pPr>
+      <w:r>
+        <w:rPr>
+          <w:rFonts w:eastAsiaTheme="minorHAnsi" w:cs="Times New Roman" w:hint="eastAsia"/>
+          <w:sz w:val="24"/>
+          <w:szCs w:val="28"/>
+        </w:rPr>
+        <w:t xml:space="preserve">中年期における政府の総税収: </w:t>
+      </w:r>
+      <w:r>
+        <w:rPr>
+          <w:rFonts w:eastAsiaTheme="minorHAnsi" w:cs="Times New Roman"/>
+          <w:sz w:val="24"/>
+          <w:szCs w:val="28"/>
+        </w:rPr>
+        <w:t>0.3043</w:t>
+      </w:r>
+    </w:p>
+    <w:p>
+      <w:pPr>
+        <w:jc w:val="left"/>
+        <w:rPr>
+          <w:rFonts w:eastAsiaTheme="minorHAnsi" w:cs="Times New Roman"/>
+          <w:sz w:val="24"/>
+          <w:szCs w:val="28"/>
+        </w:rPr>
+      </w:pPr>
+      <w:r>
+        <w:rPr>
+          <w:rFonts w:eastAsiaTheme="minorHAnsi" w:cs="Times New Roman" w:hint="eastAsia"/>
+          <w:sz w:val="24"/>
+          <w:szCs w:val="28"/>
+        </w:rPr>
+        <w:t xml:space="preserve">一人当たりの年金額: </w:t>
+      </w:r>
+      <w:r>
+        <w:rPr>
+          <w:rFonts w:eastAsiaTheme="minorHAnsi" w:cs="Times New Roman"/>
+          <w:sz w:val="24"/>
+          <w:szCs w:val="28"/>
+        </w:rPr>
+        <w:t>0.4986</w:t>
+      </w:r>
+    </w:p>
+    <w:p>
+      <w:pPr>
+        <w:jc w:val="left"/>
+        <w:rPr>
+          <w:rFonts w:eastAsiaTheme="minorHAnsi" w:cs="Times New Roman"/>
+          <w:sz w:val="24"/>
+          <w:szCs w:val="28"/>
+        </w:rPr>
+      </w:pPr>
+    </w:p>
+    <w:p>
+      <w:pPr>
+        <w:jc w:val="left"/>
+        <w:rPr>
+          <w:rFonts w:eastAsiaTheme="minorHAnsi" w:cs="Times New Roman"/>
+          <w:sz w:val="24"/>
+          <w:szCs w:val="28"/>
+        </w:rPr>
+      </w:pPr>
+      <w:r>
+        <w:rPr>
+          <w:rFonts w:eastAsiaTheme="minorHAnsi" w:cs="Times New Roman" w:hint="eastAsia"/>
+          <w:sz w:val="24"/>
+          <w:szCs w:val="28"/>
+        </w:rPr>
+        <w:t>問3.</w:t>
+      </w:r>
+    </w:p>
+    <w:p>
+      <w:pPr>
+        <w:jc w:val="left"/>
+        <w:rPr>
+          <w:rFonts w:eastAsiaTheme="minorHAnsi" w:cs="Times New Roman"/>
+          <w:sz w:val="24"/>
+          <w:szCs w:val="28"/>
+        </w:rPr>
+      </w:pPr>
+      <w:r>
+        <w:rPr>
+          <w:rFonts w:eastAsiaTheme="minorHAnsi" w:cs="Times New Roman" w:hint="eastAsia"/>
+          <w:sz w:val="24"/>
+          <w:szCs w:val="28"/>
+        </w:rPr>
+        <w:t>問</w:t>
+      </w:r>
+      <w:r>
+        <w:rPr>
+          <w:rFonts w:eastAsiaTheme="minorHAnsi" w:cs="Times New Roman"/>
+          <w:sz w:val="24"/>
+          <w:szCs w:val="28"/>
+        </w:rPr>
+        <w:t>2の年金が導入された場合の個人の最適化問題を再度解き、</w:t>
+      </w:r>
+    </w:p>
+    <w:p>
+      <w:pPr>
+        <w:jc w:val="left"/>
+        <w:rPr>
+          <w:rFonts w:eastAsiaTheme="minorHAnsi" w:cs="Times New Roman" w:hint="eastAsia"/>
+          <w:sz w:val="24"/>
+          <w:szCs w:val="28"/>
+        </w:rPr>
+      </w:pPr>
+      <w:r>
+        <w:rPr>
+          <w:rFonts w:eastAsiaTheme="minorHAnsi" w:cs="Times New Roman" w:hint="eastAsia"/>
+          <w:sz w:val="24"/>
+          <w:szCs w:val="28"/>
+        </w:rPr>
+        <w:t>問</w:t>
+      </w:r>
+      <w:r>
+        <w:rPr>
+          <w:rFonts w:eastAsiaTheme="minorHAnsi" w:cs="Times New Roman"/>
+          <w:sz w:val="24"/>
+          <w:szCs w:val="28"/>
+        </w:rPr>
+        <w:t>1と同様にグラフを描き、年金導入前と導入後の貯蓄行動を比較せよ。その経済学的な直感も述べよ。</w:t>
       </w:r>
     </w:p>
     <w:sectPr>
@@ -426,9 +700,6 @@
     <w:pPr>
       <w:pStyle w:val="ac"/>
       <w:jc w:val="center"/>
-      <w:rPr>
-        <w:rFonts w:hint="eastAsia"/>
-      </w:rPr>
     </w:pPr>
   </w:p>
 </w:ftr>

--- a/quant_macro_report.docx
+++ b/quant_macro_report.docx
@@ -420,7 +420,7 @@
       <w:pPr>
         <w:jc w:val="left"/>
         <w:rPr>
-          <w:rFonts w:eastAsiaTheme="minorHAnsi" w:cs="Times New Roman" w:hint="eastAsia"/>
+          <w:rFonts w:eastAsiaTheme="minorHAnsi" w:cs="Times New Roman"/>
           <w:sz w:val="24"/>
           <w:szCs w:val="28"/>
         </w:rPr>
@@ -628,8 +628,484 @@
         <w:t>1と同様にグラフを描き、年金導入前と導入後の貯蓄行動を比較せよ。その経済学的な直感も述べよ。</w:t>
       </w:r>
     </w:p>
+    <w:p>
+      <w:pPr>
+        <w:rPr>
+          <w:rFonts w:eastAsiaTheme="minorHAnsi" w:cs="Times New Roman" w:hint="eastAsia"/>
+          <w:sz w:val="24"/>
+          <w:szCs w:val="28"/>
+        </w:rPr>
+      </w:pPr>
+      <w:r>
+        <w:rPr>
+          <w:rFonts w:eastAsiaTheme="minorHAnsi" w:cs="Times New Roman"/>
+          <w:noProof/>
+          <w:sz w:val="24"/>
+          <w:szCs w:val="28"/>
+        </w:rPr>
+        <w:lastRenderedPageBreak/>
+        <mc:AlternateContent>
+          <mc:Choice Requires="wps">
+            <w:drawing>
+              <wp:anchor distT="45720" distB="45720" distL="114300" distR="114300" simplePos="0" relativeHeight="251662336" behindDoc="0" locked="0" layoutInCell="1" allowOverlap="1" wp14:anchorId="5D1FCB86" wp14:editId="0B219C91">
+                <wp:simplePos x="0" y="0"/>
+                <wp:positionH relativeFrom="margin">
+                  <wp:posOffset>2822307</wp:posOffset>
+                </wp:positionH>
+                <wp:positionV relativeFrom="paragraph">
+                  <wp:posOffset>6486425</wp:posOffset>
+                </wp:positionV>
+                <wp:extent cx="2360930" cy="1404620"/>
+                <wp:effectExtent l="0" t="0" r="11430" b="13970"/>
+                <wp:wrapNone/>
+                <wp:docPr id="217" name="テキスト ボックス 2"/>
+                <wp:cNvGraphicFramePr>
+                  <a:graphicFrameLocks xmlns:a="http://schemas.openxmlformats.org/drawingml/2006/main"/>
+                </wp:cNvGraphicFramePr>
+                <a:graphic xmlns:a="http://schemas.openxmlformats.org/drawingml/2006/main">
+                  <a:graphicData uri="http://schemas.microsoft.com/office/word/2010/wordprocessingShape">
+                    <wps:wsp>
+                      <wps:cNvSpPr txBox="1">
+                        <a:spLocks noChangeArrowheads="1"/>
+                      </wps:cNvSpPr>
+                      <wps:spPr bwMode="auto">
+                        <a:xfrm>
+                          <a:off x="0" y="0"/>
+                          <a:ext cx="2360930" cy="1404620"/>
+                        </a:xfrm>
+                        <a:prstGeom prst="rect">
+                          <a:avLst/>
+                        </a:prstGeom>
+                        <a:solidFill>
+                          <a:srgbClr val="FFFFFF"/>
+                        </a:solidFill>
+                        <a:ln w="9525">
+                          <a:solidFill>
+                            <a:srgbClr val="000000"/>
+                          </a:solidFill>
+                          <a:miter lim="800000"/>
+                          <a:headEnd/>
+                          <a:tailEnd/>
+                        </a:ln>
+                      </wps:spPr>
+                      <wps:txbx>
+                        <w:txbxContent>
+                          <w:p>
+                            <w:pPr>
+                              <w:rPr>
+                                <w:rFonts w:hint="eastAsia"/>
+                              </w:rPr>
+                            </w:pPr>
+                            <w:r>
+                              <w:rPr>
+                                <w:rFonts w:hint="eastAsia"/>
+                              </w:rPr>
+                              <w:t>年金導入前と導入後のグラフを重ねて比較している図</w:t>
+                            </w:r>
+                          </w:p>
+                        </w:txbxContent>
+                      </wps:txbx>
+                      <wps:bodyPr rot="0" vert="horz" wrap="square" lIns="91440" tIns="45720" rIns="91440" bIns="45720" anchor="t" anchorCtr="0">
+                        <a:spAutoFit/>
+                      </wps:bodyPr>
+                    </wps:wsp>
+                  </a:graphicData>
+                </a:graphic>
+                <wp14:sizeRelH relativeFrom="margin">
+                  <wp14:pctWidth>40000</wp14:pctWidth>
+                </wp14:sizeRelH>
+                <wp14:sizeRelV relativeFrom="margin">
+                  <wp14:pctHeight>20000</wp14:pctHeight>
+                </wp14:sizeRelV>
+              </wp:anchor>
+            </w:drawing>
+          </mc:Choice>
+          <mc:Fallback>
+            <w:pict>
+              <v:shapetype w14:anchorId="5D1FCB86" id="_x0000_t202" coordsize="21600,21600" o:spt="202" path="m,l,21600r21600,l21600,xe">
+                <v:stroke joinstyle="miter"/>
+                <v:path gradientshapeok="t" o:connecttype="rect"/>
+              </v:shapetype>
+              <v:shape id="テキスト ボックス 2" o:spid="_x0000_s1026" type="#_x0000_t202" style="position:absolute;left:0;text-align:left;margin-left:222.25pt;margin-top:510.75pt;width:185.9pt;height:110.6pt;z-index:251662336;visibility:visible;mso-wrap-style:square;mso-width-percent:400;mso-height-percent:200;mso-wrap-distance-left:9pt;mso-wrap-distance-top:3.6pt;mso-wrap-distance-right:9pt;mso-wrap-distance-bottom:3.6pt;mso-position-horizontal:absolute;mso-position-horizontal-relative:margin;mso-position-vertical:absolute;mso-position-vertical-relative:text;mso-width-percent:400;mso-height-percent:200;mso-width-relative:margin;mso-height-relative:margin;v-text-anchor:top" o:gfxdata="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">
+                <v:textbox style="mso-fit-shape-to-text:t">
+                  <w:txbxContent>
+                    <w:p>
+                      <w:pPr>
+                        <w:rPr>
+                          <w:rFonts w:hint="eastAsia"/>
+                        </w:rPr>
+                      </w:pPr>
+                      <w:r>
+                        <w:rPr>
+                          <w:rFonts w:hint="eastAsia"/>
+                        </w:rPr>
+                        <w:t>年金導入前と導入後のグラフを重ねて比較している図</w:t>
+                      </w:r>
+                    </w:p>
+                  </w:txbxContent>
+                </v:textbox>
+                <w10:wrap anchorx="margin"/>
+              </v:shape>
+            </w:pict>
+          </mc:Fallback>
+        </mc:AlternateContent>
+      </w:r>
+      <w:r>
+        <w:rPr>
+          <w:rFonts w:eastAsiaTheme="minorHAnsi" w:cs="Times New Roman" w:hint="eastAsia"/>
+          <w:noProof/>
+          <w:sz w:val="24"/>
+          <w:szCs w:val="28"/>
+        </w:rPr>
+        <w:drawing>
+          <wp:anchor distT="0" distB="0" distL="114300" distR="114300" simplePos="0" relativeHeight="251659264" behindDoc="0" locked="0" layoutInCell="1" allowOverlap="1" wp14:anchorId="1DB8D10B" wp14:editId="54D711BB">
+            <wp:simplePos x="0" y="0"/>
+            <wp:positionH relativeFrom="column">
+              <wp:posOffset>9124</wp:posOffset>
+            </wp:positionH>
+            <wp:positionV relativeFrom="paragraph">
+              <wp:posOffset>4176395</wp:posOffset>
+            </wp:positionV>
+            <wp:extent cx="5184140" cy="4160520"/>
+            <wp:effectExtent l="0" t="0" r="0" b="0"/>
+            <wp:wrapNone/>
+            <wp:docPr id="830825085" name="図 4" descr="グラフ, 折れ線グラフ&#10;&#10;AI 生成コンテンツは誤りを含む可能性があります。"/>
+            <wp:cNvGraphicFramePr>
+              <a:graphicFrameLocks xmlns:a="http://schemas.openxmlformats.org/drawingml/2006/main" noChangeAspect="1"/>
+            </wp:cNvGraphicFramePr>
+            <a:graphic xmlns:a="http://schemas.openxmlformats.org/drawingml/2006/main">
+              <a:graphicData uri="http://schemas.openxmlformats.org/drawingml/2006/picture">
+                <pic:pic xmlns:pic="http://schemas.openxmlformats.org/drawingml/2006/picture">
+                  <pic:nvPicPr>
+                    <pic:cNvPr id="830825085" name="図 4" descr="グラフ, 折れ線グラフ&#10;&#10;AI 生成コンテンツは誤りを含む可能性があります。"/>
+                    <pic:cNvPicPr/>
+                  </pic:nvPicPr>
+                  <pic:blipFill>
+                    <a:blip r:embed="rId7">
+                      <a:extLst>
+                        <a:ext uri="{28A0092B-C50C-407E-A947-70E740481C1C}">
+                          <a14:useLocalDpi xmlns:a14="http://schemas.microsoft.com/office/drawing/2010/main" val="0"/>
+                        </a:ext>
+                      </a:extLst>
+                    </a:blip>
+                    <a:stretch>
+                      <a:fillRect/>
+                    </a:stretch>
+                  </pic:blipFill>
+                  <pic:spPr>
+                    <a:xfrm>
+                      <a:off x="0" y="0"/>
+                      <a:ext cx="5184140" cy="4160520"/>
+                    </a:xfrm>
+                    <a:prstGeom prst="rect">
+                      <a:avLst/>
+                    </a:prstGeom>
+                  </pic:spPr>
+                </pic:pic>
+              </a:graphicData>
+            </a:graphic>
+            <wp14:sizeRelH relativeFrom="page">
+              <wp14:pctWidth>0</wp14:pctWidth>
+            </wp14:sizeRelH>
+            <wp14:sizeRelV relativeFrom="page">
+              <wp14:pctHeight>0</wp14:pctHeight>
+            </wp14:sizeRelV>
+          </wp:anchor>
+        </w:drawing>
+      </w:r>
+      <w:r>
+        <w:rPr>
+          <w:rFonts w:eastAsiaTheme="minorHAnsi" w:cs="Times New Roman" w:hint="eastAsia"/>
+          <w:noProof/>
+          <w:sz w:val="24"/>
+          <w:szCs w:val="28"/>
+        </w:rPr>
+        <w:drawing>
+          <wp:anchor distT="0" distB="0" distL="114300" distR="114300" simplePos="0" relativeHeight="251660288" behindDoc="0" locked="0" layoutInCell="1" allowOverlap="1" wp14:anchorId="3527BFC2" wp14:editId="3C50B18B">
+            <wp:simplePos x="0" y="0"/>
+            <wp:positionH relativeFrom="margin">
+              <wp:align>left</wp:align>
+            </wp:positionH>
+            <wp:positionV relativeFrom="paragraph">
+              <wp:posOffset>4180840</wp:posOffset>
+            </wp:positionV>
+            <wp:extent cx="5184140" cy="4160520"/>
+            <wp:effectExtent l="0" t="0" r="0" b="0"/>
+            <wp:wrapNone/>
+            <wp:docPr id="667396582" name="図 6" descr="グラフ, 折れ線グラフ&#10;&#10;AI 生成コンテンツは誤りを含む可能性があります。"/>
+            <wp:cNvGraphicFramePr>
+              <a:graphicFrameLocks xmlns:a="http://schemas.openxmlformats.org/drawingml/2006/main" noChangeAspect="1"/>
+            </wp:cNvGraphicFramePr>
+            <a:graphic xmlns:a="http://schemas.openxmlformats.org/drawingml/2006/main">
+              <a:graphicData uri="http://schemas.openxmlformats.org/drawingml/2006/picture">
+                <pic:pic xmlns:pic="http://schemas.openxmlformats.org/drawingml/2006/picture">
+                  <pic:nvPicPr>
+                    <pic:cNvPr id="667396582" name="図 6" descr="グラフ, 折れ線グラフ&#10;&#10;AI 生成コンテンツは誤りを含む可能性があります。"/>
+                    <pic:cNvPicPr/>
+                  </pic:nvPicPr>
+                  <pic:blipFill>
+                    <a:blip r:embed="rId6">
+                      <a:alphaModFix amt="35000"/>
+                      <a:extLst>
+                        <a:ext uri="{28A0092B-C50C-407E-A947-70E740481C1C}">
+                          <a14:useLocalDpi xmlns:a14="http://schemas.microsoft.com/office/drawing/2010/main" val="0"/>
+                        </a:ext>
+                      </a:extLst>
+                    </a:blip>
+                    <a:stretch>
+                      <a:fillRect/>
+                    </a:stretch>
+                  </pic:blipFill>
+                  <pic:spPr>
+                    <a:xfrm>
+                      <a:off x="0" y="0"/>
+                      <a:ext cx="5184140" cy="4160520"/>
+                    </a:xfrm>
+                    <a:prstGeom prst="rect">
+                      <a:avLst/>
+                    </a:prstGeom>
+                  </pic:spPr>
+                </pic:pic>
+              </a:graphicData>
+            </a:graphic>
+            <wp14:sizeRelH relativeFrom="page">
+              <wp14:pctWidth>0</wp14:pctWidth>
+            </wp14:sizeRelH>
+            <wp14:sizeRelV relativeFrom="page">
+              <wp14:pctHeight>0</wp14:pctHeight>
+            </wp14:sizeRelV>
+          </wp:anchor>
+        </w:drawing>
+      </w:r>
+      <w:r>
+        <w:rPr>
+          <w:rFonts w:eastAsiaTheme="minorHAnsi" w:cs="Times New Roman" w:hint="eastAsia"/>
+          <w:noProof/>
+          <w:sz w:val="24"/>
+          <w:szCs w:val="28"/>
+        </w:rPr>
+        <w:drawing>
+          <wp:inline distT="0" distB="0" distL="0" distR="0" wp14:anchorId="624307B1" wp14:editId="25A4DF85">
+            <wp:extent cx="5184658" cy="4160528"/>
+            <wp:effectExtent l="0" t="0" r="0" b="0"/>
+            <wp:docPr id="1106270920" name="図 7" descr="グラフ, 折れ線グラフ&#10;&#10;AI 生成コンテンツは誤りを含む可能性があります。"/>
+            <wp:cNvGraphicFramePr>
+              <a:graphicFrameLocks xmlns:a="http://schemas.openxmlformats.org/drawingml/2006/main" noChangeAspect="1"/>
+            </wp:cNvGraphicFramePr>
+            <a:graphic xmlns:a="http://schemas.openxmlformats.org/drawingml/2006/main">
+              <a:graphicData uri="http://schemas.openxmlformats.org/drawingml/2006/picture">
+                <pic:pic xmlns:pic="http://schemas.openxmlformats.org/drawingml/2006/picture">
+                  <pic:nvPicPr>
+                    <pic:cNvPr id="1106270920" name="図 7" descr="グラフ, 折れ線グラフ&#10;&#10;AI 生成コンテンツは誤りを含む可能性があります。"/>
+                    <pic:cNvPicPr/>
+                  </pic:nvPicPr>
+                  <pic:blipFill>
+                    <a:blip r:embed="rId7">
+                      <a:extLst>
+                        <a:ext uri="{28A0092B-C50C-407E-A947-70E740481C1C}">
+                          <a14:useLocalDpi xmlns:a14="http://schemas.microsoft.com/office/drawing/2010/main" val="0"/>
+                        </a:ext>
+                      </a:extLst>
+                    </a:blip>
+                    <a:stretch>
+                      <a:fillRect/>
+                    </a:stretch>
+                  </pic:blipFill>
+                  <pic:spPr>
+                    <a:xfrm>
+                      <a:off x="0" y="0"/>
+                      <a:ext cx="5184658" cy="4160528"/>
+                    </a:xfrm>
+                    <a:prstGeom prst="rect">
+                      <a:avLst/>
+                    </a:prstGeom>
+                  </pic:spPr>
+                </pic:pic>
+              </a:graphicData>
+            </a:graphic>
+          </wp:inline>
+        </w:drawing>
+      </w:r>
+    </w:p>
+    <w:p>
+      <w:pPr>
+        <w:rPr>
+          <w:rFonts w:eastAsiaTheme="minorHAnsi" w:cs="Times New Roman" w:hint="eastAsia"/>
+          <w:sz w:val="24"/>
+          <w:szCs w:val="28"/>
+        </w:rPr>
+      </w:pPr>
+    </w:p>
+    <w:p>
+      <w:pPr>
+        <w:rPr>
+          <w:rFonts w:eastAsiaTheme="minorHAnsi" w:cs="Times New Roman" w:hint="eastAsia"/>
+          <w:sz w:val="24"/>
+          <w:szCs w:val="28"/>
+        </w:rPr>
+      </w:pPr>
+    </w:p>
+    <w:p>
+      <w:pPr>
+        <w:rPr>
+          <w:rFonts w:eastAsiaTheme="minorHAnsi" w:cs="Times New Roman" w:hint="eastAsia"/>
+          <w:sz w:val="24"/>
+          <w:szCs w:val="28"/>
+        </w:rPr>
+      </w:pPr>
+    </w:p>
+    <w:p>
+      <w:pPr>
+        <w:rPr>
+          <w:rFonts w:eastAsiaTheme="minorHAnsi" w:cs="Times New Roman" w:hint="eastAsia"/>
+          <w:sz w:val="24"/>
+          <w:szCs w:val="28"/>
+        </w:rPr>
+      </w:pPr>
+    </w:p>
+    <w:p>
+      <w:pPr>
+        <w:rPr>
+          <w:rFonts w:eastAsiaTheme="minorHAnsi" w:cs="Times New Roman" w:hint="eastAsia"/>
+          <w:sz w:val="24"/>
+          <w:szCs w:val="28"/>
+        </w:rPr>
+      </w:pPr>
+    </w:p>
+    <w:p>
+      <w:pPr>
+        <w:rPr>
+          <w:rFonts w:eastAsiaTheme="minorHAnsi" w:cs="Times New Roman" w:hint="eastAsia"/>
+          <w:sz w:val="24"/>
+          <w:szCs w:val="28"/>
+        </w:rPr>
+      </w:pPr>
+    </w:p>
+    <w:p>
+      <w:pPr>
+        <w:rPr>
+          <w:rFonts w:eastAsiaTheme="minorHAnsi" w:cs="Times New Roman" w:hint="eastAsia"/>
+          <w:sz w:val="24"/>
+          <w:szCs w:val="28"/>
+        </w:rPr>
+      </w:pPr>
+    </w:p>
+    <w:p>
+      <w:pPr>
+        <w:jc w:val="right"/>
+        <w:rPr>
+          <w:rFonts w:eastAsiaTheme="minorHAnsi" w:cs="Times New Roman" w:hint="eastAsia"/>
+          <w:sz w:val="24"/>
+          <w:szCs w:val="28"/>
+        </w:rPr>
+      </w:pPr>
+    </w:p>
+    <w:p>
+      <w:pPr>
+        <w:rPr>
+          <w:rFonts w:eastAsiaTheme="minorHAnsi" w:cs="Times New Roman"/>
+          <w:sz w:val="24"/>
+          <w:szCs w:val="28"/>
+        </w:rPr>
+      </w:pPr>
+      <w:r>
+        <w:rPr>
+          <w:rFonts w:eastAsiaTheme="minorHAnsi" w:cs="Times New Roman" w:hint="eastAsia"/>
+          <w:sz w:val="24"/>
+          <w:szCs w:val="28"/>
+        </w:rPr>
+        <w:lastRenderedPageBreak/>
+        <w:t>年金導入前（問1のグラフ）と年金導入後（問３のグラフ）を比較すると貯蓄行動に変化は見られなかった。</w:t>
+      </w:r>
+    </w:p>
+    <w:p>
+      <w:pPr>
+        <w:rPr>
+          <w:rFonts w:eastAsiaTheme="minorHAnsi" w:cs="Times New Roman"/>
+          <w:sz w:val="24"/>
+          <w:szCs w:val="28"/>
+        </w:rPr>
+      </w:pPr>
+      <w:r>
+        <w:rPr>
+          <w:rFonts w:eastAsiaTheme="minorHAnsi" w:cs="Times New Roman" w:hint="eastAsia"/>
+          <w:sz w:val="24"/>
+          <w:szCs w:val="28"/>
+        </w:rPr>
+        <w:t>考えられる直感的な理由は、</w:t>
+      </w:r>
+      <w:r>
+        <w:rPr>
+          <w:rFonts w:eastAsiaTheme="minorHAnsi" w:cs="Times New Roman" w:hint="eastAsia"/>
+          <w:sz w:val="24"/>
+          <w:szCs w:val="28"/>
+        </w:rPr>
+        <w:t>中年期で</w:t>
+      </w:r>
+      <w:r>
+        <w:rPr>
+          <w:rFonts w:eastAsiaTheme="minorHAnsi" w:cs="Times New Roman" w:hint="eastAsia"/>
+          <w:sz w:val="24"/>
+          <w:szCs w:val="28"/>
+        </w:rPr>
+        <w:t>税金を払うことは</w:t>
+      </w:r>
+      <w:r>
+        <w:rPr>
+          <w:rFonts w:eastAsiaTheme="minorHAnsi" w:cs="Times New Roman" w:hint="eastAsia"/>
+          <w:sz w:val="24"/>
+          <w:szCs w:val="28"/>
+        </w:rPr>
+        <w:t>老年期に向けて貯蓄をすることと実質同じであるから。したがって、中年期において年金導入前（問1の設定）と同じ貯蓄行動をするため、若年期における貯蓄行動に影響を与えない。</w:t>
+      </w:r>
+    </w:p>
+    <w:p>
+      <w:pPr>
+        <w:rPr>
+          <w:rFonts w:eastAsiaTheme="minorHAnsi" w:cs="Times New Roman"/>
+          <w:sz w:val="24"/>
+          <w:szCs w:val="28"/>
+        </w:rPr>
+      </w:pPr>
+    </w:p>
+    <w:p>
+      <w:pPr>
+        <w:rPr>
+          <w:rFonts w:eastAsiaTheme="minorHAnsi" w:cs="Times New Roman" w:hint="eastAsia"/>
+          <w:sz w:val="24"/>
+          <w:szCs w:val="28"/>
+        </w:rPr>
+      </w:pPr>
+    </w:p>
+    <w:p>
+      <w:pPr>
+        <w:rPr>
+          <w:rFonts w:eastAsiaTheme="minorHAnsi" w:cs="Times New Roman" w:hint="eastAsia"/>
+          <w:sz w:val="24"/>
+          <w:szCs w:val="28"/>
+        </w:rPr>
+      </w:pPr>
+    </w:p>
+    <w:p>
+      <w:pPr>
+        <w:rPr>
+          <w:rFonts w:eastAsiaTheme="minorHAnsi" w:cs="Times New Roman" w:hint="eastAsia"/>
+          <w:sz w:val="24"/>
+          <w:szCs w:val="28"/>
+        </w:rPr>
+      </w:pPr>
+    </w:p>
+    <w:p>
+      <w:pPr>
+        <w:rPr>
+          <w:rFonts w:eastAsiaTheme="minorHAnsi" w:cs="Times New Roman"/>
+          <w:sz w:val="24"/>
+          <w:szCs w:val="28"/>
+        </w:rPr>
+      </w:pPr>
+    </w:p>
     <w:sectPr>
-      <w:footerReference w:type="default" r:id="rId7"/>
+      <w:footerReference w:type="default" r:id="rId8"/>
       <w:pgSz w:w="11906" w:h="16838"/>
       <w:pgMar w:top="1985" w:right="1701" w:bottom="1701" w:left="1701" w:header="851" w:footer="992" w:gutter="0"/>
       <w:cols w:space="425"/>

--- a/quant_macro_report.docx
+++ b/quant_macro_report.docx
@@ -1076,15 +1076,929 @@
           <w:szCs w:val="28"/>
         </w:rPr>
       </w:pPr>
-    </w:p>
-    <w:p>
-      <w:pPr>
-        <w:rPr>
-          <w:rFonts w:eastAsiaTheme="minorHAnsi" w:cs="Times New Roman" w:hint="eastAsia"/>
-          <w:sz w:val="24"/>
-          <w:szCs w:val="28"/>
-        </w:rPr>
-      </w:pPr>
+      <w:r>
+        <w:rPr>
+          <w:rFonts w:eastAsiaTheme="minorHAnsi" w:cs="Times New Roman" w:hint="eastAsia"/>
+          <w:sz w:val="24"/>
+          <w:szCs w:val="28"/>
+        </w:rPr>
+        <w:t>問4.</w:t>
+      </w:r>
+    </w:p>
+    <w:p>
+      <w:pPr>
+        <w:rPr>
+          <w:rFonts w:eastAsiaTheme="minorHAnsi" w:cs="Times New Roman"/>
+          <w:sz w:val="24"/>
+          <w:szCs w:val="28"/>
+        </w:rPr>
+      </w:pPr>
+      <w:r>
+        <w:rPr>
+          <w:rFonts w:eastAsiaTheme="minorHAnsi" w:cs="Times New Roman" w:hint="eastAsia"/>
+          <w:sz w:val="24"/>
+          <w:szCs w:val="28"/>
+        </w:rPr>
+        <w:t>ここで全員の若年期の期初の資産をゼロとする。</w:t>
+      </w:r>
+    </w:p>
+    <w:p>
+      <w:pPr>
+        <w:rPr>
+          <w:rFonts w:eastAsiaTheme="minorHAnsi" w:cs="Times New Roman"/>
+          <w:sz w:val="24"/>
+          <w:szCs w:val="28"/>
+        </w:rPr>
+      </w:pPr>
+      <w:r>
+        <w:rPr>
+          <w:rFonts w:eastAsiaTheme="minorHAnsi" w:cs="Times New Roman" w:hint="eastAsia"/>
+          <w:sz w:val="24"/>
+          <w:szCs w:val="28"/>
+        </w:rPr>
+        <w:t>若年期の異なる生産性タイプの期待生涯効用を人口比率で加重平均した「経済全体の平均期待生涯効用」は、年金導入によって増加するか、減少するか？</w:t>
+      </w:r>
+    </w:p>
+    <w:p>
+      <w:pPr>
+        <w:rPr>
+          <w:rFonts w:eastAsiaTheme="minorHAnsi" w:cs="Times New Roman"/>
+          <w:sz w:val="24"/>
+          <w:szCs w:val="28"/>
+        </w:rPr>
+      </w:pPr>
+      <w:r>
+        <w:rPr>
+          <w:rFonts w:eastAsiaTheme="minorHAnsi" w:cs="Times New Roman" w:hint="eastAsia"/>
+          <w:sz w:val="24"/>
+          <w:szCs w:val="28"/>
+        </w:rPr>
+        <w:t>その経済学的な直感とともに、このシミュレーションによると日本で年金の制度は維持すべきなのか論じよ。</w:t>
+      </w:r>
+    </w:p>
+    <w:p>
+      <w:pPr>
+        <w:rPr>
+          <w:rFonts w:eastAsiaTheme="minorHAnsi" w:cs="Times New Roman" w:hint="eastAsia"/>
+          <w:sz w:val="24"/>
+          <w:szCs w:val="28"/>
+        </w:rPr>
+      </w:pPr>
+      <w:r>
+        <w:rPr>
+          <w:rFonts w:eastAsiaTheme="minorHAnsi" w:cs="Times New Roman" w:hint="eastAsia"/>
+          <w:sz w:val="24"/>
+          <w:szCs w:val="28"/>
+        </w:rPr>
+        <w:t>＜経済全体の平均期待生涯効用＞</w:t>
+      </w:r>
+    </w:p>
+    <w:tbl>
+      <w:tblPr>
+        <w:tblStyle w:val="ae"/>
+        <w:tblW w:w="0" w:type="auto"/>
+        <w:tblLook w:val="04A0" w:firstRow="1" w:lastRow="0" w:firstColumn="1" w:lastColumn="0" w:noHBand="0" w:noVBand="1"/>
+      </w:tblPr>
+      <w:tblGrid>
+        <w:gridCol w:w="2831"/>
+        <w:gridCol w:w="2831"/>
+        <w:gridCol w:w="2832"/>
+      </w:tblGrid>
+      <w:tr>
+        <w:tc>
+          <w:tcPr>
+            <w:tcW w:w="2831" w:type="dxa"/>
+          </w:tcPr>
+          <w:p>
+            <w:pPr>
+              <w:rPr>
+                <w:rFonts w:eastAsiaTheme="minorHAnsi" w:cs="Times New Roman" w:hint="eastAsia"/>
+                <w:sz w:val="24"/>
+                <w:szCs w:val="28"/>
+              </w:rPr>
+            </w:pPr>
+          </w:p>
+        </w:tc>
+        <w:tc>
+          <w:tcPr>
+            <w:tcW w:w="2831" w:type="dxa"/>
+          </w:tcPr>
+          <w:p>
+            <w:pPr>
+              <w:rPr>
+                <w:rFonts w:eastAsiaTheme="minorHAnsi" w:cs="Times New Roman" w:hint="eastAsia"/>
+                <w:sz w:val="24"/>
+                <w:szCs w:val="28"/>
+              </w:rPr>
+            </w:pPr>
+            <w:r>
+              <w:rPr>
+                <w:rFonts w:eastAsiaTheme="minorHAnsi" w:cs="Times New Roman" w:hint="eastAsia"/>
+                <w:sz w:val="24"/>
+                <w:szCs w:val="28"/>
+              </w:rPr>
+              <w:t>年金無</w:t>
+            </w:r>
+          </w:p>
+        </w:tc>
+        <w:tc>
+          <w:tcPr>
+            <w:tcW w:w="2832" w:type="dxa"/>
+          </w:tcPr>
+          <w:p>
+            <w:pPr>
+              <w:rPr>
+                <w:rFonts w:eastAsiaTheme="minorHAnsi" w:cs="Times New Roman" w:hint="eastAsia"/>
+                <w:sz w:val="24"/>
+                <w:szCs w:val="28"/>
+              </w:rPr>
+            </w:pPr>
+            <w:r>
+              <w:rPr>
+                <w:rFonts w:eastAsiaTheme="minorHAnsi" w:cs="Times New Roman" w:hint="eastAsia"/>
+                <w:sz w:val="24"/>
+                <w:szCs w:val="28"/>
+              </w:rPr>
+              <w:t>年金有</w:t>
+            </w:r>
+          </w:p>
+        </w:tc>
+      </w:tr>
+      <w:tr>
+        <w:tc>
+          <w:tcPr>
+            <w:tcW w:w="2831" w:type="dxa"/>
+          </w:tcPr>
+          <w:p>
+            <w:pPr>
+              <w:rPr>
+                <w:rFonts w:eastAsiaTheme="minorHAnsi" w:cs="Times New Roman" w:hint="eastAsia"/>
+                <w:sz w:val="24"/>
+                <w:szCs w:val="28"/>
+              </w:rPr>
+            </w:pPr>
+            <w:r>
+              <w:rPr>
+                <w:rFonts w:eastAsiaTheme="minorHAnsi" w:cs="Times New Roman" w:hint="eastAsia"/>
+                <w:sz w:val="24"/>
+                <w:szCs w:val="28"/>
+              </w:rPr>
+              <w:t>平均期待生涯効用</w:t>
+            </w:r>
+          </w:p>
+        </w:tc>
+        <w:tc>
+          <w:tcPr>
+            <w:tcW w:w="2831" w:type="dxa"/>
+          </w:tcPr>
+          <w:p>
+            <w:pPr>
+              <w:rPr>
+                <w:rFonts w:eastAsiaTheme="minorHAnsi" w:cs="Times New Roman" w:hint="eastAsia"/>
+                <w:sz w:val="24"/>
+                <w:szCs w:val="28"/>
+              </w:rPr>
+            </w:pPr>
+            <w:r>
+              <w:rPr>
+                <w:rFonts w:eastAsiaTheme="minorHAnsi" w:cs="Times New Roman" w:hint="eastAsia"/>
+                <w:sz w:val="24"/>
+                <w:szCs w:val="28"/>
+              </w:rPr>
+              <w:t>-2.8383</w:t>
+            </w:r>
+          </w:p>
+        </w:tc>
+        <w:tc>
+          <w:tcPr>
+            <w:tcW w:w="2832" w:type="dxa"/>
+          </w:tcPr>
+          <w:p>
+            <w:pPr>
+              <w:rPr>
+                <w:rFonts w:eastAsiaTheme="minorHAnsi" w:cs="Times New Roman" w:hint="eastAsia"/>
+                <w:sz w:val="24"/>
+                <w:szCs w:val="28"/>
+              </w:rPr>
+            </w:pPr>
+            <w:r>
+              <w:rPr>
+                <w:rFonts w:eastAsiaTheme="minorHAnsi" w:cs="Times New Roman" w:hint="eastAsia"/>
+                <w:color w:val="EE0000"/>
+                <w:sz w:val="24"/>
+                <w:szCs w:val="28"/>
+              </w:rPr>
+              <w:t>-2.82</w:t>
+            </w:r>
+          </w:p>
+        </w:tc>
+      </w:tr>
+    </w:tbl>
+    <w:p>
+      <w:pPr>
+        <w:rPr>
+          <w:rFonts w:eastAsiaTheme="minorHAnsi" w:cs="Times New Roman"/>
+          <w:sz w:val="24"/>
+          <w:szCs w:val="28"/>
+        </w:rPr>
+      </w:pPr>
+      <w:r>
+        <w:rPr>
+          <w:rFonts w:eastAsiaTheme="minorHAnsi" w:cs="Times New Roman" w:hint="eastAsia"/>
+          <w:sz w:val="24"/>
+          <w:szCs w:val="28"/>
+        </w:rPr>
+        <w:t>年金導入によって、経済全体の平均期待効用は上がる。</w:t>
+      </w:r>
+    </w:p>
+    <w:p>
+      <w:pPr>
+        <w:rPr>
+          <w:rFonts w:eastAsiaTheme="minorHAnsi" w:cs="Times New Roman" w:hint="eastAsia"/>
+          <w:sz w:val="24"/>
+          <w:szCs w:val="28"/>
+        </w:rPr>
+      </w:pPr>
+      <w:r>
+        <w:rPr>
+          <w:rFonts w:eastAsiaTheme="minorHAnsi" w:cs="Times New Roman" w:hint="eastAsia"/>
+          <w:sz w:val="24"/>
+          <w:szCs w:val="28"/>
+        </w:rPr>
+        <w:t>若年期における生産性別の期待効用を以下の表で確認する。</w:t>
+      </w:r>
+    </w:p>
+    <w:p>
+      <w:pPr>
+        <w:rPr>
+          <w:rFonts w:eastAsiaTheme="minorHAnsi" w:cs="Times New Roman" w:hint="eastAsia"/>
+          <w:sz w:val="24"/>
+          <w:szCs w:val="28"/>
+        </w:rPr>
+      </w:pPr>
+      <w:r>
+        <w:rPr>
+          <w:rFonts w:eastAsiaTheme="minorHAnsi" w:cs="Times New Roman" w:hint="eastAsia"/>
+          <w:sz w:val="24"/>
+          <w:szCs w:val="28"/>
+        </w:rPr>
+        <w:t>＜生産性（若年期）別期待効用＞</w:t>
+      </w:r>
+    </w:p>
+    <w:tbl>
+      <w:tblPr>
+        <w:tblStyle w:val="ae"/>
+        <w:tblW w:w="0" w:type="auto"/>
+        <w:tblLook w:val="04A0" w:firstRow="1" w:lastRow="0" w:firstColumn="1" w:lastColumn="0" w:noHBand="0" w:noVBand="1"/>
+      </w:tblPr>
+      <w:tblGrid>
+        <w:gridCol w:w="2831"/>
+        <w:gridCol w:w="2831"/>
+        <w:gridCol w:w="2832"/>
+      </w:tblGrid>
+      <w:tr>
+        <w:tc>
+          <w:tcPr>
+            <w:tcW w:w="2831" w:type="dxa"/>
+          </w:tcPr>
+          <w:p>
+            <w:pPr>
+              <w:rPr>
+                <w:rFonts w:eastAsiaTheme="minorHAnsi" w:cs="Times New Roman" w:hint="eastAsia"/>
+                <w:sz w:val="24"/>
+                <w:szCs w:val="28"/>
+              </w:rPr>
+            </w:pPr>
+            <w:r>
+              <w:rPr>
+                <w:rFonts w:eastAsiaTheme="minorHAnsi" w:cs="Times New Roman" w:hint="eastAsia"/>
+                <w:sz w:val="24"/>
+                <w:szCs w:val="28"/>
+              </w:rPr>
+              <w:lastRenderedPageBreak/>
+              <w:t>生産性</w:t>
+            </w:r>
+          </w:p>
+        </w:tc>
+        <w:tc>
+          <w:tcPr>
+            <w:tcW w:w="2831" w:type="dxa"/>
+          </w:tcPr>
+          <w:p>
+            <w:pPr>
+              <w:rPr>
+                <w:rFonts w:eastAsiaTheme="minorHAnsi" w:cs="Times New Roman" w:hint="eastAsia"/>
+                <w:sz w:val="24"/>
+                <w:szCs w:val="28"/>
+              </w:rPr>
+            </w:pPr>
+            <w:r>
+              <w:rPr>
+                <w:rFonts w:eastAsiaTheme="minorHAnsi" w:cs="Times New Roman" w:hint="eastAsia"/>
+                <w:sz w:val="24"/>
+                <w:szCs w:val="28"/>
+              </w:rPr>
+              <w:t>年金無</w:t>
+            </w:r>
+          </w:p>
+        </w:tc>
+        <w:tc>
+          <w:tcPr>
+            <w:tcW w:w="2832" w:type="dxa"/>
+          </w:tcPr>
+          <w:p>
+            <w:pPr>
+              <w:rPr>
+                <w:rFonts w:eastAsiaTheme="minorHAnsi" w:cs="Times New Roman" w:hint="eastAsia"/>
+                <w:sz w:val="24"/>
+                <w:szCs w:val="28"/>
+              </w:rPr>
+            </w:pPr>
+            <w:r>
+              <w:rPr>
+                <w:rFonts w:eastAsiaTheme="minorHAnsi" w:cs="Times New Roman" w:hint="eastAsia"/>
+                <w:sz w:val="24"/>
+                <w:szCs w:val="28"/>
+              </w:rPr>
+              <w:t>年金有</w:t>
+            </w:r>
+          </w:p>
+        </w:tc>
+      </w:tr>
+      <w:tr>
+        <w:tc>
+          <w:tcPr>
+            <w:tcW w:w="2831" w:type="dxa"/>
+          </w:tcPr>
+          <w:p>
+            <w:pPr>
+              <w:rPr>
+                <w:rFonts w:eastAsiaTheme="minorHAnsi" w:cs="Times New Roman" w:hint="eastAsia"/>
+                <w:sz w:val="24"/>
+                <w:szCs w:val="28"/>
+              </w:rPr>
+            </w:pPr>
+            <w:r>
+              <w:rPr>
+                <w:rFonts w:eastAsiaTheme="minorHAnsi" w:cs="Times New Roman" w:hint="eastAsia"/>
+                <w:sz w:val="24"/>
+                <w:szCs w:val="28"/>
+              </w:rPr>
+              <w:t>低</w:t>
+            </w:r>
+          </w:p>
+        </w:tc>
+        <w:tc>
+          <w:tcPr>
+            <w:tcW w:w="2831" w:type="dxa"/>
+          </w:tcPr>
+          <w:p>
+            <w:pPr>
+              <w:rPr>
+                <w:rFonts w:eastAsiaTheme="minorHAnsi" w:cs="Times New Roman" w:hint="eastAsia"/>
+                <w:sz w:val="24"/>
+                <w:szCs w:val="28"/>
+              </w:rPr>
+            </w:pPr>
+            <w:r>
+              <w:rPr>
+                <w:rFonts w:eastAsiaTheme="minorHAnsi" w:cs="Times New Roman" w:hint="eastAsia"/>
+                <w:sz w:val="24"/>
+                <w:szCs w:val="28"/>
+              </w:rPr>
+              <w:t>-3.4178</w:t>
+            </w:r>
+          </w:p>
+        </w:tc>
+        <w:tc>
+          <w:tcPr>
+            <w:tcW w:w="2832" w:type="dxa"/>
+          </w:tcPr>
+          <w:p>
+            <w:pPr>
+              <w:rPr>
+                <w:rFonts w:eastAsiaTheme="minorHAnsi" w:cs="Times New Roman" w:hint="eastAsia"/>
+                <w:sz w:val="24"/>
+                <w:szCs w:val="28"/>
+              </w:rPr>
+            </w:pPr>
+            <w:r>
+              <w:rPr>
+                <w:rFonts w:eastAsiaTheme="minorHAnsi" w:cs="Times New Roman" w:hint="eastAsia"/>
+                <w:color w:val="EE0000"/>
+                <w:sz w:val="24"/>
+                <w:szCs w:val="28"/>
+              </w:rPr>
+              <w:t>-3.3355</w:t>
+            </w:r>
+          </w:p>
+        </w:tc>
+      </w:tr>
+      <w:tr>
+        <w:tc>
+          <w:tcPr>
+            <w:tcW w:w="2831" w:type="dxa"/>
+          </w:tcPr>
+          <w:p>
+            <w:pPr>
+              <w:rPr>
+                <w:rFonts w:eastAsiaTheme="minorHAnsi" w:cs="Times New Roman" w:hint="eastAsia"/>
+                <w:sz w:val="24"/>
+                <w:szCs w:val="28"/>
+              </w:rPr>
+            </w:pPr>
+            <w:r>
+              <w:rPr>
+                <w:rFonts w:eastAsiaTheme="minorHAnsi" w:cs="Times New Roman" w:hint="eastAsia"/>
+                <w:sz w:val="24"/>
+                <w:szCs w:val="28"/>
+              </w:rPr>
+              <w:t>中</w:t>
+            </w:r>
+          </w:p>
+        </w:tc>
+        <w:tc>
+          <w:tcPr>
+            <w:tcW w:w="2831" w:type="dxa"/>
+          </w:tcPr>
+          <w:p>
+            <w:pPr>
+              <w:rPr>
+                <w:rFonts w:eastAsiaTheme="minorHAnsi" w:cs="Times New Roman" w:hint="eastAsia"/>
+                <w:sz w:val="24"/>
+                <w:szCs w:val="28"/>
+              </w:rPr>
+            </w:pPr>
+            <w:r>
+              <w:rPr>
+                <w:rFonts w:eastAsiaTheme="minorHAnsi" w:cs="Times New Roman" w:hint="eastAsia"/>
+                <w:sz w:val="24"/>
+                <w:szCs w:val="28"/>
+              </w:rPr>
+              <w:t>-2.8014</w:t>
+            </w:r>
+          </w:p>
+        </w:tc>
+        <w:tc>
+          <w:tcPr>
+            <w:tcW w:w="2832" w:type="dxa"/>
+          </w:tcPr>
+          <w:p>
+            <w:pPr>
+              <w:rPr>
+                <w:rFonts w:eastAsiaTheme="minorHAnsi" w:cs="Times New Roman" w:hint="eastAsia"/>
+                <w:sz w:val="24"/>
+                <w:szCs w:val="28"/>
+              </w:rPr>
+            </w:pPr>
+            <w:r>
+              <w:rPr>
+                <w:rFonts w:eastAsiaTheme="minorHAnsi" w:cs="Times New Roman" w:hint="eastAsia"/>
+                <w:color w:val="EE0000"/>
+                <w:sz w:val="24"/>
+                <w:szCs w:val="28"/>
+              </w:rPr>
+              <w:t>-2.7944</w:t>
+            </w:r>
+          </w:p>
+        </w:tc>
+      </w:tr>
+      <w:tr>
+        <w:tc>
+          <w:tcPr>
+            <w:tcW w:w="2831" w:type="dxa"/>
+          </w:tcPr>
+          <w:p>
+            <w:pPr>
+              <w:rPr>
+                <w:rFonts w:eastAsiaTheme="minorHAnsi" w:cs="Times New Roman" w:hint="eastAsia"/>
+                <w:sz w:val="24"/>
+                <w:szCs w:val="28"/>
+              </w:rPr>
+            </w:pPr>
+            <w:r>
+              <w:rPr>
+                <w:rFonts w:eastAsiaTheme="minorHAnsi" w:cs="Times New Roman" w:hint="eastAsia"/>
+                <w:sz w:val="24"/>
+                <w:szCs w:val="28"/>
+              </w:rPr>
+              <w:t>高</w:t>
+            </w:r>
+          </w:p>
+        </w:tc>
+        <w:tc>
+          <w:tcPr>
+            <w:tcW w:w="2831" w:type="dxa"/>
+          </w:tcPr>
+          <w:p>
+            <w:pPr>
+              <w:rPr>
+                <w:rFonts w:eastAsiaTheme="minorHAnsi" w:cs="Times New Roman" w:hint="eastAsia"/>
+                <w:sz w:val="24"/>
+                <w:szCs w:val="28"/>
+              </w:rPr>
+            </w:pPr>
+            <w:r>
+              <w:rPr>
+                <w:rFonts w:eastAsiaTheme="minorHAnsi" w:cs="Times New Roman" w:hint="eastAsia"/>
+                <w:color w:val="EE0000"/>
+                <w:sz w:val="24"/>
+                <w:szCs w:val="28"/>
+              </w:rPr>
+              <w:t>-2.2957</w:t>
+            </w:r>
+          </w:p>
+        </w:tc>
+        <w:tc>
+          <w:tcPr>
+            <w:tcW w:w="2832" w:type="dxa"/>
+          </w:tcPr>
+          <w:p>
+            <w:pPr>
+              <w:rPr>
+                <w:rFonts w:eastAsiaTheme="minorHAnsi" w:cs="Times New Roman" w:hint="eastAsia"/>
+                <w:sz w:val="24"/>
+                <w:szCs w:val="28"/>
+              </w:rPr>
+            </w:pPr>
+            <w:r>
+              <w:rPr>
+                <w:rFonts w:eastAsiaTheme="minorHAnsi" w:cs="Times New Roman" w:hint="eastAsia"/>
+                <w:sz w:val="24"/>
+                <w:szCs w:val="28"/>
+              </w:rPr>
+              <w:t>-2.3301</w:t>
+            </w:r>
+          </w:p>
+        </w:tc>
+      </w:tr>
+    </w:tbl>
+    <w:p>
+      <w:pPr>
+        <w:rPr>
+          <w:rFonts w:eastAsiaTheme="minorHAnsi" w:cs="Times New Roman"/>
+          <w:sz w:val="24"/>
+          <w:szCs w:val="28"/>
+        </w:rPr>
+      </w:pPr>
+      <w:r>
+        <w:rPr>
+          <w:rFonts w:eastAsiaTheme="minorHAnsi" w:cs="Times New Roman" w:hint="eastAsia"/>
+          <w:sz w:val="24"/>
+          <w:szCs w:val="28"/>
+        </w:rPr>
+        <w:t>生産性が「低」「中」は年金導入後の効用は上がる。一方で生産性が「高」は効用が下がる。年金で生産性の違いは労働収入の違いであり、労働収入が多いと</w:t>
+      </w:r>
+      <w:r>
+        <w:rPr>
+          <w:rFonts w:eastAsiaTheme="minorHAnsi" w:cs="Times New Roman" w:hint="eastAsia"/>
+          <w:sz w:val="24"/>
+          <w:szCs w:val="28"/>
+        </w:rPr>
+        <w:t>支払う税金も高くなる。一人当たりの平均税収入と生産性別の支払った税を比較すると、</w:t>
+      </w:r>
+    </w:p>
+    <w:tbl>
+      <w:tblPr>
+        <w:tblStyle w:val="ae"/>
+        <w:tblW w:w="0" w:type="auto"/>
+        <w:tblLook w:val="04A0" w:firstRow="1" w:lastRow="0" w:firstColumn="1" w:lastColumn="0" w:noHBand="0" w:noVBand="1"/>
+      </w:tblPr>
+      <w:tblGrid>
+        <w:gridCol w:w="4247"/>
+        <w:gridCol w:w="4247"/>
+      </w:tblGrid>
+      <w:tr>
+        <w:tc>
+          <w:tcPr>
+            <w:tcW w:w="4247" w:type="dxa"/>
+          </w:tcPr>
+          <w:p>
+            <w:pPr>
+              <w:rPr>
+                <w:rFonts w:eastAsiaTheme="minorHAnsi" w:cs="Times New Roman" w:hint="eastAsia"/>
+                <w:sz w:val="24"/>
+                <w:szCs w:val="28"/>
+              </w:rPr>
+            </w:pPr>
+            <w:r>
+              <w:rPr>
+                <w:rFonts w:eastAsiaTheme="minorHAnsi" w:cs="Times New Roman" w:hint="eastAsia"/>
+                <w:sz w:val="24"/>
+                <w:szCs w:val="28"/>
+              </w:rPr>
+              <w:t>生産性</w:t>
+            </w:r>
+          </w:p>
+        </w:tc>
+        <w:tc>
+          <w:tcPr>
+            <w:tcW w:w="4247" w:type="dxa"/>
+          </w:tcPr>
+          <w:p>
+            <w:pPr>
+              <w:rPr>
+                <w:rFonts w:eastAsiaTheme="minorHAnsi" w:cs="Times New Roman" w:hint="eastAsia"/>
+                <w:sz w:val="24"/>
+                <w:szCs w:val="28"/>
+              </w:rPr>
+            </w:pPr>
+            <w:r>
+              <w:rPr>
+                <w:rFonts w:eastAsiaTheme="minorHAnsi" w:cs="Times New Roman" w:hint="eastAsia"/>
+                <w:sz w:val="24"/>
+                <w:szCs w:val="28"/>
+              </w:rPr>
+              <w:t>税金</w:t>
+            </w:r>
+          </w:p>
+        </w:tc>
+      </w:tr>
+      <w:tr>
+        <w:tc>
+          <w:tcPr>
+            <w:tcW w:w="4247" w:type="dxa"/>
+          </w:tcPr>
+          <w:p>
+            <w:pPr>
+              <w:rPr>
+                <w:rFonts w:eastAsiaTheme="minorHAnsi" w:cs="Times New Roman" w:hint="eastAsia"/>
+                <w:sz w:val="24"/>
+                <w:szCs w:val="28"/>
+              </w:rPr>
+            </w:pPr>
+            <w:r>
+              <w:rPr>
+                <w:rFonts w:eastAsiaTheme="minorHAnsi" w:cs="Times New Roman" w:hint="eastAsia"/>
+                <w:sz w:val="24"/>
+                <w:szCs w:val="28"/>
+              </w:rPr>
+              <w:t>低</w:t>
+            </w:r>
+          </w:p>
+        </w:tc>
+        <w:tc>
+          <w:tcPr>
+            <w:tcW w:w="4247" w:type="dxa"/>
+          </w:tcPr>
+          <w:p>
+            <w:pPr>
+              <w:rPr>
+                <w:rFonts w:eastAsiaTheme="minorHAnsi" w:cs="Times New Roman" w:hint="eastAsia"/>
+                <w:sz w:val="24"/>
+                <w:szCs w:val="28"/>
+              </w:rPr>
+            </w:pPr>
+            <w:r>
+              <w:rPr>
+                <w:rFonts w:eastAsiaTheme="minorHAnsi" w:cs="Times New Roman" w:hint="eastAsia"/>
+                <w:sz w:val="24"/>
+                <w:szCs w:val="28"/>
+              </w:rPr>
+              <w:t>0.2408</w:t>
+            </w:r>
+          </w:p>
+        </w:tc>
+      </w:tr>
+      <w:tr>
+        <w:tc>
+          <w:tcPr>
+            <w:tcW w:w="4247" w:type="dxa"/>
+          </w:tcPr>
+          <w:p>
+            <w:pPr>
+              <w:rPr>
+                <w:rFonts w:eastAsiaTheme="minorHAnsi" w:cs="Times New Roman" w:hint="eastAsia"/>
+                <w:sz w:val="24"/>
+                <w:szCs w:val="28"/>
+              </w:rPr>
+            </w:pPr>
+            <w:r>
+              <w:rPr>
+                <w:rFonts w:eastAsiaTheme="minorHAnsi" w:cs="Times New Roman" w:hint="eastAsia"/>
+                <w:sz w:val="24"/>
+                <w:szCs w:val="28"/>
+              </w:rPr>
+              <w:t>中</w:t>
+            </w:r>
+          </w:p>
+        </w:tc>
+        <w:tc>
+          <w:tcPr>
+            <w:tcW w:w="4247" w:type="dxa"/>
+          </w:tcPr>
+          <w:p>
+            <w:pPr>
+              <w:rPr>
+                <w:rFonts w:eastAsiaTheme="minorHAnsi" w:cs="Times New Roman" w:hint="eastAsia"/>
+                <w:sz w:val="24"/>
+                <w:szCs w:val="28"/>
+              </w:rPr>
+            </w:pPr>
+            <w:r>
+              <w:rPr>
+                <w:rFonts w:eastAsiaTheme="minorHAnsi" w:cs="Times New Roman" w:hint="eastAsia"/>
+                <w:sz w:val="24"/>
+                <w:szCs w:val="28"/>
+              </w:rPr>
+              <w:t>0.3000</w:t>
+            </w:r>
+          </w:p>
+        </w:tc>
+      </w:tr>
+      <w:tr>
+        <w:tc>
+          <w:tcPr>
+            <w:tcW w:w="4247" w:type="dxa"/>
+          </w:tcPr>
+          <w:p>
+            <w:pPr>
+              <w:rPr>
+                <w:rFonts w:eastAsiaTheme="minorHAnsi" w:cs="Times New Roman" w:hint="eastAsia"/>
+                <w:sz w:val="24"/>
+                <w:szCs w:val="28"/>
+              </w:rPr>
+            </w:pPr>
+            <w:r>
+              <w:rPr>
+                <w:rFonts w:eastAsiaTheme="minorHAnsi" w:cs="Times New Roman" w:hint="eastAsia"/>
+                <w:sz w:val="24"/>
+                <w:szCs w:val="28"/>
+              </w:rPr>
+              <w:t>高</w:t>
+            </w:r>
+          </w:p>
+        </w:tc>
+        <w:tc>
+          <w:tcPr>
+            <w:tcW w:w="4247" w:type="dxa"/>
+          </w:tcPr>
+          <w:p>
+            <w:pPr>
+              <w:rPr>
+                <w:rFonts w:eastAsiaTheme="minorHAnsi" w:cs="Times New Roman" w:hint="eastAsia"/>
+                <w:sz w:val="24"/>
+                <w:szCs w:val="28"/>
+              </w:rPr>
+            </w:pPr>
+            <w:r>
+              <w:rPr>
+                <w:rFonts w:eastAsiaTheme="minorHAnsi" w:cs="Times New Roman" w:hint="eastAsia"/>
+                <w:sz w:val="24"/>
+                <w:szCs w:val="28"/>
+              </w:rPr>
+              <w:t>0.3737</w:t>
+            </w:r>
+          </w:p>
+        </w:tc>
+      </w:tr>
+      <w:tr>
+        <w:tc>
+          <w:tcPr>
+            <w:tcW w:w="4247" w:type="dxa"/>
+          </w:tcPr>
+          <w:p>
+            <w:pPr>
+              <w:rPr>
+                <w:rFonts w:eastAsiaTheme="minorHAnsi" w:cs="Times New Roman" w:hint="eastAsia"/>
+                <w:sz w:val="24"/>
+                <w:szCs w:val="28"/>
+              </w:rPr>
+            </w:pPr>
+            <w:r>
+              <w:rPr>
+                <w:rFonts w:eastAsiaTheme="minorHAnsi" w:cs="Times New Roman" w:hint="eastAsia"/>
+                <w:sz w:val="24"/>
+                <w:szCs w:val="28"/>
+              </w:rPr>
+              <w:t>加重平均</w:t>
+            </w:r>
+          </w:p>
+        </w:tc>
+        <w:tc>
+          <w:tcPr>
+            <w:tcW w:w="4247" w:type="dxa"/>
+          </w:tcPr>
+          <w:p>
+            <w:pPr>
+              <w:rPr>
+                <w:rFonts w:eastAsiaTheme="minorHAnsi" w:cs="Times New Roman" w:hint="eastAsia"/>
+                <w:sz w:val="24"/>
+                <w:szCs w:val="28"/>
+              </w:rPr>
+            </w:pPr>
+            <w:r>
+              <w:rPr>
+                <w:rFonts w:eastAsiaTheme="minorHAnsi" w:cs="Times New Roman" w:hint="eastAsia"/>
+                <w:sz w:val="24"/>
+                <w:szCs w:val="28"/>
+              </w:rPr>
+              <w:t>0.3043</w:t>
+            </w:r>
+          </w:p>
+        </w:tc>
+      </w:tr>
+    </w:tbl>
+    <w:p>
+      <w:pPr>
+        <w:rPr>
+          <w:rFonts w:eastAsiaTheme="minorHAnsi" w:cs="Times New Roman"/>
+          <w:sz w:val="24"/>
+          <w:szCs w:val="28"/>
+        </w:rPr>
+      </w:pPr>
+      <w:r>
+        <w:rPr>
+          <w:rFonts w:eastAsiaTheme="minorHAnsi" w:cs="Times New Roman" w:hint="eastAsia"/>
+          <w:sz w:val="24"/>
+          <w:szCs w:val="28"/>
+        </w:rPr>
+        <w:t>このように高収入の税金によって、生産性「低」「中」は年金を通して恩恵を受けることができる。</w:t>
+      </w:r>
+    </w:p>
+    <w:p>
+      <w:pPr>
+        <w:rPr>
+          <w:rFonts w:eastAsiaTheme="minorHAnsi" w:cs="Times New Roman"/>
+          <w:sz w:val="24"/>
+          <w:szCs w:val="28"/>
+        </w:rPr>
+      </w:pPr>
+      <w:r>
+        <w:rPr>
+          <w:rFonts w:eastAsiaTheme="minorHAnsi" w:cs="Times New Roman" w:hint="eastAsia"/>
+          <w:sz w:val="24"/>
+          <w:szCs w:val="28"/>
+        </w:rPr>
+        <w:t>以下、日本で年金制度を維持すべきかどうかを議論する。</w:t>
+      </w:r>
+    </w:p>
+    <w:p>
+      <w:pPr>
+        <w:rPr>
+          <w:rFonts w:eastAsiaTheme="minorHAnsi" w:cs="Times New Roman"/>
+          <w:sz w:val="24"/>
+          <w:szCs w:val="28"/>
+        </w:rPr>
+      </w:pPr>
+      <w:r>
+        <w:rPr>
+          <w:rFonts w:eastAsiaTheme="minorHAnsi" w:cs="Times New Roman" w:hint="eastAsia"/>
+          <w:sz w:val="24"/>
+          <w:szCs w:val="28"/>
+        </w:rPr>
+        <w:t>シミュレーションが完全に日本の年金制度を再現していると仮定したら、日本は年金制度を維持すべきである。理由は、年金導入によって経済全体の平均期待</w:t>
+      </w:r>
+      <w:r>
+        <w:rPr>
+          <w:rFonts w:eastAsiaTheme="minorHAnsi" w:cs="Times New Roman" w:hint="eastAsia"/>
+          <w:sz w:val="24"/>
+          <w:szCs w:val="28"/>
+        </w:rPr>
+        <w:lastRenderedPageBreak/>
+        <w:t>生涯効用が上がるからである。生産性が「高」の人の支えで、社会全体の効用が上がる。仮に生産性の推移が確率的ではなく、生産性別の生涯効用を比較して推移したとしても、生産性が「高」の方が効用は高いため高い税金を払うとしても、生産性を「低」「中」を選ぶインセンティブははたらかない。</w:t>
+      </w:r>
+    </w:p>
+    <w:p>
+      <w:pPr>
+        <w:rPr>
+          <w:rFonts w:eastAsiaTheme="minorHAnsi" w:cs="Times New Roman" w:hint="eastAsia"/>
+          <w:sz w:val="24"/>
+          <w:szCs w:val="28"/>
+        </w:rPr>
+      </w:pPr>
+      <w:r>
+        <w:rPr>
+          <w:rFonts w:eastAsiaTheme="minorHAnsi" w:cs="Times New Roman" w:hint="eastAsia"/>
+          <w:sz w:val="24"/>
+          <w:szCs w:val="28"/>
+        </w:rPr>
+        <w:t>この議論はこのシミュレーションが日本を完全に再現していると「仮定」している。実際の日本</w:t>
+      </w:r>
+      <w:r>
+        <w:rPr>
+          <w:rFonts w:eastAsiaTheme="minorHAnsi" w:cs="Times New Roman" w:hint="eastAsia"/>
+          <w:sz w:val="24"/>
+          <w:szCs w:val="28"/>
+        </w:rPr>
+        <w:t>では</w:t>
+      </w:r>
+      <w:r>
+        <w:rPr>
+          <w:rFonts w:eastAsiaTheme="minorHAnsi" w:cs="Times New Roman" w:hint="eastAsia"/>
+          <w:sz w:val="24"/>
+          <w:szCs w:val="28"/>
+        </w:rPr>
+        <w:t>累進課税制度</w:t>
+      </w:r>
+      <w:r>
+        <w:rPr>
+          <w:rFonts w:eastAsiaTheme="minorHAnsi" w:cs="Times New Roman" w:hint="eastAsia"/>
+          <w:sz w:val="24"/>
+          <w:szCs w:val="28"/>
+        </w:rPr>
+        <w:t>、若年期の人口減少、老年期の人口増加など様々な条件がある。今後はこのような設定化でシミュレーションを多うことで、年金制度をより厳密的に議論することが可能になる。</w:t>
+      </w:r>
     </w:p>
     <w:p>
       <w:pPr>
@@ -2156,6 +3070,22 @@
     <w:uiPriority w:val="99"/>
     <w:rsid w:val="00BE5749"/>
   </w:style>
+  <w:style w:type="table" w:styleId="ae">
+    <w:name w:val="Table Grid"/>
+    <w:basedOn w:val="a1"/>
+    <w:uiPriority w:val="39"/>
+    <w:rsid w:val="00BA7D3A"/>
+    <w:tblPr>
+      <w:tblBorders>
+        <w:top w:val="single" w:sz="4" w:space="0" w:color="auto"/>
+        <w:left w:val="single" w:sz="4" w:space="0" w:color="auto"/>
+        <w:bottom w:val="single" w:sz="4" w:space="0" w:color="auto"/>
+        <w:right w:val="single" w:sz="4" w:space="0" w:color="auto"/>
+        <w:insideH w:val="single" w:sz="4" w:space="0" w:color="auto"/>
+        <w:insideV w:val="single" w:sz="4" w:space="0" w:color="auto"/>
+      </w:tblBorders>
+    </w:tblPr>
+  </w:style>
 </w:styles>
 </file>
 
